--- a/Lab3KPI Korniienko_Halko_Holovach.docx
+++ b/Lab3KPI Korniienko_Halko_Holovach.docx
@@ -257,17 +257,7 @@
           <w:szCs w:val="28"/>
           <w:lang w:val="uk-UA"/>
         </w:rPr>
-        <w:t>Дослідження процесу розробки програмного забезпечення. Архітектурне та детальне проектування</w:t>
-      </w:r>
-      <w:r>
-        <w:rPr>
-          <w:rFonts w:ascii="Arial" w:hAnsi="Arial" w:cs="Arial"/>
-          <w:color w:val="000000"/>
-          <w:sz w:val="28"/>
-          <w:szCs w:val="28"/>
-          <w:lang w:val="uk-UA"/>
-        </w:rPr>
-        <w:t xml:space="preserve"> </w:t>
+        <w:t xml:space="preserve">Дослідження процесу розробки програмного забезпечення. Архітектурне та детальне проектування </w:t>
       </w:r>
       <w:r>
         <w:rPr>
@@ -549,31 +539,7 @@
         <w:rPr>
           <w:lang w:val="uk-UA"/>
         </w:rPr>
-        <w:t>«</w:t>
-      </w:r>
-      <w:r>
-        <w:rPr>
-          <w:lang w:val="uk-UA"/>
-        </w:rPr>
-        <w:t>Дослідження процесу розробки програмного забезпечення. Архітектурне</w:t>
-      </w:r>
-      <w:r>
-        <w:rPr>
-          <w:lang w:val="uk-UA"/>
-        </w:rPr>
-        <w:t xml:space="preserve"> </w:t>
-      </w:r>
-      <w:r>
-        <w:rPr>
-          <w:lang w:val="uk-UA"/>
-        </w:rPr>
-        <w:t>та детальне проектування</w:t>
-      </w:r>
-      <w:r>
-        <w:rPr>
-          <w:lang w:val="uk-UA"/>
-        </w:rPr>
-        <w:t>»</w:t>
+        <w:t>«Дослідження процесу розробки програмного забезпечення. Архітектурне та детальне проектування»</w:t>
       </w:r>
     </w:p>
     <w:p>
@@ -885,7 +851,7 @@
         <w:t>Семантика класу</w:t>
       </w:r>
     </w:p>
-    <w:bookmarkStart w:id="0" w:name="_MON_1677571800"/>
+    <w:bookmarkStart w:id="0" w:name="_MON_1677581368"/>
     <w:bookmarkEnd w:id="0"/>
     <w:p>
       <w:pPr>
@@ -898,7 +864,7 @@
           <w:noProof/>
           <w:lang w:val="uk-UA"/>
         </w:rPr>
-        <w:object w:dxaOrig="6520" w:dyaOrig="14520" w14:anchorId="7B1E1FEC">
+        <w:object w:dxaOrig="9360" w:dyaOrig="14360" w14:anchorId="3E385D36">
           <v:shapetype id="_x0000_t75" coordsize="21600,21600" o:spt="75" o:preferrelative="t" path="m@4@5l@4@11@9@11@9@5xe" filled="f" stroked="f">
             <v:stroke joinstyle="miter"/>
             <v:formulas>
@@ -918,10 +884,10 @@
             <v:path o:extrusionok="f" gradientshapeok="t" o:connecttype="rect"/>
             <o:lock v:ext="edit" aspectratio="t"/>
           </v:shapetype>
-          <v:shape id="_x0000_i1025" type="#_x0000_t75" alt="" style="width:326.4pt;height:726.4pt;mso-width-percent:0;mso-height-percent:0;mso-width-percent:0;mso-height-percent:0" o:ole="">
+          <v:shape id="_x0000_i1025" type="#_x0000_t75" alt="" style="width:468pt;height:718pt;mso-width-percent:0;mso-height-percent:0;mso-width-percent:0;mso-height-percent:0" o:ole="">
             <v:imagedata r:id="rId6" o:title=""/>
           </v:shape>
-          <o:OLEObject Type="Embed" ProgID="Word.Document.12" ShapeID="_x0000_i1025" DrawAspect="Content" ObjectID="_1677573238" r:id="rId7">
+          <o:OLEObject Type="Embed" ProgID="Word.Document.12" ShapeID="_x0000_i1025" DrawAspect="Content" ObjectID="_1677581392" r:id="rId7">
             <o:FieldCodes>\s</o:FieldCodes>
           </o:OLEObject>
         </w:object>
@@ -1465,7 +1431,7 @@
       <w:pPr>
         <w:ind w:left="65"/>
         <w:rPr>
-          <w:lang w:val="en-US"/>
+          <w:lang w:val="ru-RU"/>
         </w:rPr>
       </w:pPr>
       <w:r>
